--- a/sample.docx
+++ b/sample.docx
@@ -4,9 +4,779 @@
   <w:body>
     <w:p>
       <w:r>
-        <w:t>My name is Mr.Shawn</w:t>
-      </w:r>
-    </w:p>
+        <w:t xml:space="preserve">My name is </w:t>
+      </w:r>
+      <w:proofErr w:type="spellStart"/>
+      <w:r>
+        <w:t>Mr.Shawn</w:t>
+      </w:r>
+      <w:proofErr w:type="spellEnd"/>
+    </w:p>
+    <w:p>
+      <w:r>
+        <w:t xml:space="preserve">My name is </w:t>
+      </w:r>
+      <w:proofErr w:type="spellStart"/>
+      <w:r>
+        <w:t>Mr.Shawn</w:t>
+      </w:r>
+      <w:proofErr w:type="spellEnd"/>
+    </w:p>
+    <w:p>
+      <w:r>
+        <w:br w:type="page"/>
+      </w:r>
+    </w:p>
+    <w:p>
+      <w:r>
+        <w:lastRenderedPageBreak/>
+        <w:t xml:space="preserve">My name is </w:t>
+      </w:r>
+      <w:proofErr w:type="spellStart"/>
+      <w:r>
+        <w:t>Mr.Shawn</w:t>
+      </w:r>
+      <w:proofErr w:type="spellEnd"/>
+    </w:p>
+    <w:p>
+      <w:r>
+        <w:br w:type="page"/>
+      </w:r>
+    </w:p>
+    <w:p>
+      <w:r>
+        <w:lastRenderedPageBreak/>
+        <w:t xml:space="preserve">My name is </w:t>
+      </w:r>
+      <w:proofErr w:type="spellStart"/>
+      <w:r>
+        <w:t>Mr.Shawn</w:t>
+      </w:r>
+      <w:proofErr w:type="spellEnd"/>
+    </w:p>
+    <w:p>
+      <w:r>
+        <w:t xml:space="preserve">My name is </w:t>
+      </w:r>
+      <w:proofErr w:type="spellStart"/>
+      <w:r>
+        <w:t>Mr.Shawn</w:t>
+      </w:r>
+      <w:proofErr w:type="spellEnd"/>
+    </w:p>
+    <w:p>
+      <w:r>
+        <w:t xml:space="preserve">My name is </w:t>
+      </w:r>
+      <w:proofErr w:type="spellStart"/>
+      <w:r>
+        <w:t>Mr.Shawn</w:t>
+      </w:r>
+      <w:proofErr w:type="spellEnd"/>
+    </w:p>
+    <w:p>
+      <w:r>
+        <w:t xml:space="preserve">My name is </w:t>
+      </w:r>
+      <w:proofErr w:type="spellStart"/>
+      <w:r>
+        <w:t>Mr.Shawn</w:t>
+      </w:r>
+      <w:proofErr w:type="spellEnd"/>
+    </w:p>
+    <w:p>
+      <w:r>
+        <w:t xml:space="preserve">My name is </w:t>
+      </w:r>
+      <w:proofErr w:type="spellStart"/>
+      <w:r>
+        <w:t>Mr.Shawn</w:t>
+      </w:r>
+      <w:proofErr w:type="spellEnd"/>
+    </w:p>
+    <w:p>
+      <w:r>
+        <w:t xml:space="preserve">My name is </w:t>
+      </w:r>
+      <w:proofErr w:type="spellStart"/>
+      <w:r>
+        <w:t>Mr.Shawn</w:t>
+      </w:r>
+      <w:proofErr w:type="spellEnd"/>
+    </w:p>
+    <w:p>
+      <w:r>
+        <w:t xml:space="preserve">My name is </w:t>
+      </w:r>
+      <w:proofErr w:type="spellStart"/>
+      <w:r>
+        <w:t>Mr.Shawn</w:t>
+      </w:r>
+      <w:proofErr w:type="spellEnd"/>
+    </w:p>
+    <w:p>
+      <w:r>
+        <w:t xml:space="preserve">My name is </w:t>
+      </w:r>
+      <w:proofErr w:type="spellStart"/>
+      <w:r>
+        <w:t>Mr.Shawn</w:t>
+      </w:r>
+      <w:proofErr w:type="spellEnd"/>
+    </w:p>
+    <w:p>
+      <w:r>
+        <w:t xml:space="preserve">My name is </w:t>
+      </w:r>
+      <w:proofErr w:type="spellStart"/>
+      <w:r>
+        <w:t>Mr.Shawn</w:t>
+      </w:r>
+      <w:proofErr w:type="spellEnd"/>
+    </w:p>
+    <w:p>
+      <w:r>
+        <w:t xml:space="preserve">My name is </w:t>
+      </w:r>
+      <w:proofErr w:type="spellStart"/>
+      <w:r>
+        <w:t>Mr.Shawn</w:t>
+      </w:r>
+      <w:proofErr w:type="spellEnd"/>
+    </w:p>
+    <w:p>
+      <w:r>
+        <w:t xml:space="preserve">My name is </w:t>
+      </w:r>
+      <w:proofErr w:type="spellStart"/>
+      <w:r>
+        <w:t>Mr.Shawn</w:t>
+      </w:r>
+      <w:proofErr w:type="spellEnd"/>
+    </w:p>
+    <w:p>
+      <w:r>
+        <w:t xml:space="preserve">My name is </w:t>
+      </w:r>
+      <w:proofErr w:type="spellStart"/>
+      <w:r>
+        <w:t>Mr.Shawn</w:t>
+      </w:r>
+      <w:proofErr w:type="spellEnd"/>
+    </w:p>
+    <w:p>
+      <w:r>
+        <w:t xml:space="preserve">My name is </w:t>
+      </w:r>
+      <w:proofErr w:type="spellStart"/>
+      <w:r>
+        <w:t>Mr.Shawn</w:t>
+      </w:r>
+      <w:proofErr w:type="spellEnd"/>
+    </w:p>
+    <w:p>
+      <w:r>
+        <w:t xml:space="preserve">My name is </w:t>
+      </w:r>
+      <w:proofErr w:type="spellStart"/>
+      <w:r>
+        <w:t>Mr.Shawn</w:t>
+      </w:r>
+      <w:proofErr w:type="spellEnd"/>
+    </w:p>
+    <w:p>
+      <w:r>
+        <w:t xml:space="preserve">My name is </w:t>
+      </w:r>
+      <w:proofErr w:type="spellStart"/>
+      <w:r>
+        <w:t>Mr.Shawn</w:t>
+      </w:r>
+      <w:proofErr w:type="spellEnd"/>
+    </w:p>
+    <w:p>
+      <w:r>
+        <w:t xml:space="preserve">My name is </w:t>
+      </w:r>
+      <w:proofErr w:type="spellStart"/>
+      <w:r>
+        <w:t>Mr.Shawn</w:t>
+      </w:r>
+      <w:proofErr w:type="spellEnd"/>
+    </w:p>
+    <w:p>
+      <w:r>
+        <w:t xml:space="preserve">My name is </w:t>
+      </w:r>
+      <w:proofErr w:type="spellStart"/>
+      <w:r>
+        <w:t>Mr.Shawn</w:t>
+      </w:r>
+      <w:proofErr w:type="spellEnd"/>
+    </w:p>
+    <w:p>
+      <w:r>
+        <w:t xml:space="preserve">My name is </w:t>
+      </w:r>
+      <w:proofErr w:type="spellStart"/>
+      <w:r>
+        <w:t>Mr.Shawn</w:t>
+      </w:r>
+      <w:proofErr w:type="spellEnd"/>
+    </w:p>
+    <w:p>
+      <w:r>
+        <w:t xml:space="preserve">My name is </w:t>
+      </w:r>
+      <w:proofErr w:type="spellStart"/>
+      <w:r>
+        <w:t>Mr.Shawn</w:t>
+      </w:r>
+      <w:proofErr w:type="spellEnd"/>
+    </w:p>
+    <w:p>
+      <w:r>
+        <w:t xml:space="preserve">My name is </w:t>
+      </w:r>
+      <w:proofErr w:type="spellStart"/>
+      <w:r>
+        <w:t>Mr.Shawn</w:t>
+      </w:r>
+      <w:proofErr w:type="spellEnd"/>
+    </w:p>
+    <w:p>
+      <w:r>
+        <w:t xml:space="preserve">My name is </w:t>
+      </w:r>
+      <w:proofErr w:type="spellStart"/>
+      <w:r>
+        <w:t>Mr.Shawn</w:t>
+      </w:r>
+      <w:proofErr w:type="spellEnd"/>
+    </w:p>
+    <w:p>
+      <w:r>
+        <w:t xml:space="preserve">My name is </w:t>
+      </w:r>
+      <w:proofErr w:type="spellStart"/>
+      <w:r>
+        <w:t>Mr.Shawn</w:t>
+      </w:r>
+      <w:proofErr w:type="spellEnd"/>
+    </w:p>
+    <w:p>
+      <w:r>
+        <w:t xml:space="preserve">My name is </w:t>
+      </w:r>
+      <w:proofErr w:type="spellStart"/>
+      <w:r>
+        <w:t>Mr.Shawn</w:t>
+      </w:r>
+      <w:proofErr w:type="spellEnd"/>
+    </w:p>
+    <w:p>
+      <w:r>
+        <w:t xml:space="preserve">My name is </w:t>
+      </w:r>
+      <w:proofErr w:type="spellStart"/>
+      <w:r>
+        <w:t>Mr.Shawn</w:t>
+      </w:r>
+      <w:proofErr w:type="spellEnd"/>
+    </w:p>
+    <w:p>
+      <w:r>
+        <w:t xml:space="preserve">My name is </w:t>
+      </w:r>
+      <w:proofErr w:type="spellStart"/>
+      <w:r>
+        <w:t>Mr.Shawn</w:t>
+      </w:r>
+      <w:proofErr w:type="spellEnd"/>
+    </w:p>
+    <w:p>
+      <w:r>
+        <w:t xml:space="preserve">My name is </w:t>
+      </w:r>
+      <w:proofErr w:type="spellStart"/>
+      <w:r>
+        <w:t>Mr.Shawn</w:t>
+      </w:r>
+      <w:proofErr w:type="spellEnd"/>
+    </w:p>
+    <w:p>
+      <w:r>
+        <w:t xml:space="preserve">My name is </w:t>
+      </w:r>
+      <w:proofErr w:type="spellStart"/>
+      <w:r>
+        <w:t>Mr.Shawn</w:t>
+      </w:r>
+      <w:proofErr w:type="spellEnd"/>
+    </w:p>
+    <w:p>
+      <w:r>
+        <w:t xml:space="preserve">My name is </w:t>
+      </w:r>
+      <w:proofErr w:type="spellStart"/>
+      <w:r>
+        <w:t>Mr.Shawn</w:t>
+      </w:r>
+      <w:proofErr w:type="spellEnd"/>
+    </w:p>
+    <w:p>
+      <w:r>
+        <w:t xml:space="preserve">My name is </w:t>
+      </w:r>
+      <w:proofErr w:type="spellStart"/>
+      <w:r>
+        <w:t>Mr.Shawn</w:t>
+      </w:r>
+      <w:proofErr w:type="spellEnd"/>
+    </w:p>
+    <w:p>
+      <w:r>
+        <w:lastRenderedPageBreak/>
+        <w:t xml:space="preserve">My name is </w:t>
+      </w:r>
+      <w:proofErr w:type="spellStart"/>
+      <w:r>
+        <w:t>Mr.Shawn</w:t>
+      </w:r>
+      <w:proofErr w:type="spellEnd"/>
+    </w:p>
+    <w:p>
+      <w:r>
+        <w:t xml:space="preserve">My name is </w:t>
+      </w:r>
+      <w:proofErr w:type="spellStart"/>
+      <w:r>
+        <w:t>Mr.Shawn</w:t>
+      </w:r>
+      <w:proofErr w:type="spellEnd"/>
+    </w:p>
+    <w:p>
+      <w:r>
+        <w:t xml:space="preserve">My name is </w:t>
+      </w:r>
+      <w:proofErr w:type="spellStart"/>
+      <w:r>
+        <w:t>Mr.Shawn</w:t>
+      </w:r>
+      <w:proofErr w:type="spellEnd"/>
+    </w:p>
+    <w:p>
+      <w:r>
+        <w:t xml:space="preserve">My name is </w:t>
+      </w:r>
+      <w:proofErr w:type="spellStart"/>
+      <w:r>
+        <w:t>Mr.Shawn</w:t>
+      </w:r>
+      <w:proofErr w:type="spellEnd"/>
+    </w:p>
+    <w:p>
+      <w:r>
+        <w:t xml:space="preserve">My name is </w:t>
+      </w:r>
+      <w:proofErr w:type="spellStart"/>
+      <w:r>
+        <w:t>Mr.Shawn</w:t>
+      </w:r>
+      <w:proofErr w:type="spellEnd"/>
+    </w:p>
+    <w:p>
+      <w:r>
+        <w:t xml:space="preserve">My name is </w:t>
+      </w:r>
+      <w:proofErr w:type="spellStart"/>
+      <w:r>
+        <w:t>Mr.Shawn</w:t>
+      </w:r>
+      <w:proofErr w:type="spellEnd"/>
+    </w:p>
+    <w:p>
+      <w:r>
+        <w:t xml:space="preserve">My name is </w:t>
+      </w:r>
+      <w:proofErr w:type="spellStart"/>
+      <w:r>
+        <w:t>Mr.Shawn</w:t>
+      </w:r>
+      <w:proofErr w:type="spellEnd"/>
+    </w:p>
+    <w:p>
+      <w:r>
+        <w:t xml:space="preserve">My name is </w:t>
+      </w:r>
+      <w:proofErr w:type="spellStart"/>
+      <w:r>
+        <w:t>Mr.Shawn</w:t>
+      </w:r>
+      <w:proofErr w:type="spellEnd"/>
+    </w:p>
+    <w:p>
+      <w:r>
+        <w:t xml:space="preserve">My name is </w:t>
+      </w:r>
+      <w:proofErr w:type="spellStart"/>
+      <w:r>
+        <w:t>Mr.Shawn</w:t>
+      </w:r>
+      <w:proofErr w:type="spellEnd"/>
+    </w:p>
+    <w:p>
+      <w:r>
+        <w:t xml:space="preserve">My name is </w:t>
+      </w:r>
+      <w:proofErr w:type="spellStart"/>
+      <w:r>
+        <w:t>Mr.Shawn</w:t>
+      </w:r>
+      <w:proofErr w:type="spellEnd"/>
+    </w:p>
+    <w:p>
+      <w:r>
+        <w:t xml:space="preserve">My name is </w:t>
+      </w:r>
+      <w:proofErr w:type="spellStart"/>
+      <w:r>
+        <w:t>Mr.Shawn</w:t>
+      </w:r>
+      <w:proofErr w:type="spellEnd"/>
+    </w:p>
+    <w:p>
+      <w:r>
+        <w:t xml:space="preserve">My name is </w:t>
+      </w:r>
+      <w:proofErr w:type="spellStart"/>
+      <w:r>
+        <w:t>Mr.Shawn</w:t>
+      </w:r>
+      <w:proofErr w:type="spellEnd"/>
+    </w:p>
+    <w:p>
+      <w:r>
+        <w:t xml:space="preserve">My name is </w:t>
+      </w:r>
+      <w:proofErr w:type="spellStart"/>
+      <w:r>
+        <w:t>Mr.Shawn</w:t>
+      </w:r>
+      <w:proofErr w:type="spellEnd"/>
+    </w:p>
+    <w:p>
+      <w:r>
+        <w:t xml:space="preserve">My name is </w:t>
+      </w:r>
+      <w:proofErr w:type="spellStart"/>
+      <w:r>
+        <w:t>Mr.Shawn</w:t>
+      </w:r>
+      <w:proofErr w:type="spellEnd"/>
+    </w:p>
+    <w:p>
+      <w:r>
+        <w:t xml:space="preserve">My name is </w:t>
+      </w:r>
+      <w:proofErr w:type="spellStart"/>
+      <w:r>
+        <w:t>Mr.Shawn</w:t>
+      </w:r>
+      <w:proofErr w:type="spellEnd"/>
+    </w:p>
+    <w:p>
+      <w:r>
+        <w:t xml:space="preserve">My name is </w:t>
+      </w:r>
+      <w:proofErr w:type="spellStart"/>
+      <w:r>
+        <w:t>Mr.Shawn</w:t>
+      </w:r>
+      <w:proofErr w:type="spellEnd"/>
+    </w:p>
+    <w:p>
+      <w:r>
+        <w:t xml:space="preserve">My name is </w:t>
+      </w:r>
+      <w:proofErr w:type="spellStart"/>
+      <w:r>
+        <w:t>Mr.Shawn</w:t>
+      </w:r>
+      <w:proofErr w:type="spellEnd"/>
+    </w:p>
+    <w:p>
+      <w:r>
+        <w:t xml:space="preserve">My name is </w:t>
+      </w:r>
+      <w:proofErr w:type="spellStart"/>
+      <w:r>
+        <w:t>Mr.Shawn</w:t>
+      </w:r>
+      <w:proofErr w:type="spellEnd"/>
+    </w:p>
+    <w:p>
+      <w:r>
+        <w:t xml:space="preserve">My name is </w:t>
+      </w:r>
+      <w:proofErr w:type="spellStart"/>
+      <w:r>
+        <w:t>Mr.Shawn</w:t>
+      </w:r>
+      <w:proofErr w:type="spellEnd"/>
+    </w:p>
+    <w:p>
+      <w:r>
+        <w:t xml:space="preserve">My name is </w:t>
+      </w:r>
+      <w:proofErr w:type="spellStart"/>
+      <w:r>
+        <w:t>Mr.Shawn</w:t>
+      </w:r>
+      <w:proofErr w:type="spellEnd"/>
+    </w:p>
+    <w:p>
+      <w:r>
+        <w:t xml:space="preserve">My name is </w:t>
+      </w:r>
+      <w:proofErr w:type="spellStart"/>
+      <w:r>
+        <w:t>Mr.Shawn</w:t>
+      </w:r>
+      <w:proofErr w:type="spellEnd"/>
+    </w:p>
+    <w:p>
+      <w:r>
+        <w:t xml:space="preserve">My name is </w:t>
+      </w:r>
+      <w:proofErr w:type="spellStart"/>
+      <w:r>
+        <w:t>Mr.Shawn</w:t>
+      </w:r>
+      <w:proofErr w:type="spellEnd"/>
+    </w:p>
+    <w:p>
+      <w:r>
+        <w:t xml:space="preserve">My name is </w:t>
+      </w:r>
+      <w:proofErr w:type="spellStart"/>
+      <w:r>
+        <w:t>Mr.Shawn</w:t>
+      </w:r>
+      <w:proofErr w:type="spellEnd"/>
+    </w:p>
+    <w:p>
+      <w:r>
+        <w:t xml:space="preserve">My name is </w:t>
+      </w:r>
+      <w:proofErr w:type="spellStart"/>
+      <w:r>
+        <w:t>Mr.Shawn</w:t>
+      </w:r>
+      <w:proofErr w:type="spellEnd"/>
+    </w:p>
+    <w:p>
+      <w:r>
+        <w:t xml:space="preserve">My name is </w:t>
+      </w:r>
+      <w:proofErr w:type="spellStart"/>
+      <w:r>
+        <w:t>Mr.Shawn</w:t>
+      </w:r>
+      <w:proofErr w:type="spellEnd"/>
+    </w:p>
+    <w:p>
+      <w:r>
+        <w:t xml:space="preserve">My name is </w:t>
+      </w:r>
+      <w:proofErr w:type="spellStart"/>
+      <w:r>
+        <w:t>Mr.Shawn</w:t>
+      </w:r>
+      <w:proofErr w:type="spellEnd"/>
+    </w:p>
+    <w:p>
+      <w:r>
+        <w:t xml:space="preserve">My name is </w:t>
+      </w:r>
+      <w:proofErr w:type="spellStart"/>
+      <w:r>
+        <w:t>Mr.Shawn</w:t>
+      </w:r>
+      <w:proofErr w:type="spellEnd"/>
+    </w:p>
+    <w:p>
+      <w:r>
+        <w:t xml:space="preserve">My name is </w:t>
+      </w:r>
+      <w:proofErr w:type="spellStart"/>
+      <w:r>
+        <w:t>Mr.Shawn</w:t>
+      </w:r>
+      <w:proofErr w:type="spellEnd"/>
+    </w:p>
+    <w:p>
+      <w:r>
+        <w:t xml:space="preserve">My name is </w:t>
+      </w:r>
+      <w:proofErr w:type="spellStart"/>
+      <w:r>
+        <w:t>Mr.Shawn</w:t>
+      </w:r>
+      <w:proofErr w:type="spellEnd"/>
+    </w:p>
+    <w:p>
+      <w:r>
+        <w:lastRenderedPageBreak/>
+        <w:t xml:space="preserve">My name is </w:t>
+      </w:r>
+      <w:proofErr w:type="spellStart"/>
+      <w:r>
+        <w:t>Mr.Shawn</w:t>
+      </w:r>
+      <w:proofErr w:type="spellEnd"/>
+    </w:p>
+    <w:p>
+      <w:r>
+        <w:t xml:space="preserve">My name is </w:t>
+      </w:r>
+      <w:proofErr w:type="spellStart"/>
+      <w:r>
+        <w:t>Mr.Shawn</w:t>
+      </w:r>
+      <w:proofErr w:type="spellEnd"/>
+    </w:p>
+    <w:p>
+      <w:r>
+        <w:t xml:space="preserve">My name is </w:t>
+      </w:r>
+      <w:proofErr w:type="spellStart"/>
+      <w:r>
+        <w:t>Mr.Shawn</w:t>
+      </w:r>
+      <w:proofErr w:type="spellEnd"/>
+    </w:p>
+    <w:p>
+      <w:r>
+        <w:t xml:space="preserve">My name is </w:t>
+      </w:r>
+      <w:proofErr w:type="spellStart"/>
+      <w:r>
+        <w:t>Mr.Shawn</w:t>
+      </w:r>
+      <w:proofErr w:type="spellEnd"/>
+    </w:p>
+    <w:p>
+      <w:r>
+        <w:t xml:space="preserve">My name is </w:t>
+      </w:r>
+      <w:proofErr w:type="spellStart"/>
+      <w:r>
+        <w:t>Mr.Shawn</w:t>
+      </w:r>
+      <w:proofErr w:type="spellEnd"/>
+    </w:p>
+    <w:p>
+      <w:r>
+        <w:t xml:space="preserve">My name is </w:t>
+      </w:r>
+      <w:proofErr w:type="spellStart"/>
+      <w:r>
+        <w:t>Mr.Shawn</w:t>
+      </w:r>
+      <w:proofErr w:type="spellEnd"/>
+    </w:p>
+    <w:p>
+      <w:r>
+        <w:t xml:space="preserve">My name is </w:t>
+      </w:r>
+      <w:proofErr w:type="spellStart"/>
+      <w:r>
+        <w:t>Mr.Shawn</w:t>
+      </w:r>
+      <w:proofErr w:type="spellEnd"/>
+    </w:p>
+    <w:p>
+      <w:r>
+        <w:t xml:space="preserve">My name is </w:t>
+      </w:r>
+      <w:proofErr w:type="spellStart"/>
+      <w:r>
+        <w:t>Mr.Shawn</w:t>
+      </w:r>
+      <w:proofErr w:type="spellEnd"/>
+    </w:p>
+    <w:p>
+      <w:r>
+        <w:t xml:space="preserve">My name is </w:t>
+      </w:r>
+      <w:proofErr w:type="spellStart"/>
+      <w:r>
+        <w:t>Mr.Shawn</w:t>
+      </w:r>
+      <w:proofErr w:type="spellEnd"/>
+    </w:p>
+    <w:p>
+      <w:r>
+        <w:t xml:space="preserve">My name is </w:t>
+      </w:r>
+      <w:proofErr w:type="spellStart"/>
+      <w:r>
+        <w:t>Mr.Shawn</w:t>
+      </w:r>
+      <w:proofErr w:type="spellEnd"/>
+    </w:p>
+    <w:p>
+      <w:r>
+        <w:t xml:space="preserve">My name is </w:t>
+      </w:r>
+      <w:proofErr w:type="spellStart"/>
+      <w:r>
+        <w:t>Mr.Shawn</w:t>
+      </w:r>
+      <w:proofErr w:type="spellEnd"/>
+    </w:p>
+    <w:p>
+      <w:r>
+        <w:t xml:space="preserve">My name is </w:t>
+      </w:r>
+      <w:proofErr w:type="spellStart"/>
+      <w:r>
+        <w:t>Mr.Shawn</w:t>
+      </w:r>
+      <w:proofErr w:type="spellEnd"/>
+    </w:p>
+    <w:p>
+      <w:r>
+        <w:t xml:space="preserve">My name is </w:t>
+      </w:r>
+      <w:proofErr w:type="spellStart"/>
+      <w:r>
+        <w:t>Mr.Shawn</w:t>
+      </w:r>
+      <w:proofErr w:type="spellEnd"/>
+    </w:p>
+    <w:p>
+      <w:r>
+        <w:t xml:space="preserve">My name is </w:t>
+      </w:r>
+      <w:proofErr w:type="spellStart"/>
+      <w:r>
+        <w:t>Mr.Shawn</w:t>
+      </w:r>
+      <w:proofErr w:type="spellEnd"/>
+    </w:p>
+    <w:p>
+      <w:r>
+        <w:t xml:space="preserve">My name is </w:t>
+      </w:r>
+      <w:proofErr w:type="spellStart"/>
+      <w:r>
+        <w:t>Mr.Shawn</w:t>
+      </w:r>
+      <w:proofErr w:type="spellEnd"/>
+    </w:p>
+    <w:p/>
     <w:sectPr>
       <w:pgSz w:w="12240" w:h="15840"/>
       <w:pgMar w:top="1440" w:right="1440" w:bottom="1440" w:left="1440" w:header="720" w:footer="720" w:gutter="0"/>
